--- a/问题汇总.docx
+++ b/问题汇总.docx
@@ -276,7 +276,7 @@
         <w:kinsoku w:val="0"/>
         <w:overflowPunct w:val="0"/>
         <w:rPr>
-          <w:rFonts w:ascii="微软雅黑" w:eastAsia="微软雅黑" w:hAnsi="微软雅黑" w:cs="Dji-Bold-Bold" w:hint="eastAsia"/>
+          <w:rFonts w:ascii="微软雅黑" w:eastAsia="微软雅黑" w:hAnsi="微软雅黑" w:cs="Dji-Bold-Bold"/>
           <w:b/>
           <w:bCs/>
           <w:color w:val="ED7D31" w:themeColor="accent2"/>
@@ -663,7 +663,6 @@
           <w:rFonts w:ascii="微软雅黑" w:eastAsia="微软雅黑" w:hAnsi="微软雅黑"/>
         </w:rPr>
       </w:pPr>
-      <w:bookmarkStart w:id="1" w:name="_GoBack"/>
       <w:r>
         <w:rPr>
           <w:rFonts w:ascii="微软雅黑" w:eastAsia="微软雅黑" w:hAnsi="微软雅黑"/>
@@ -744,7 +743,6 @@
           </mc:Fallback>
         </mc:AlternateContent>
       </w:r>
-      <w:bookmarkEnd w:id="1"/>
     </w:p>
     <w:p>
       <w:pPr>
@@ -1221,7 +1219,7 @@
               <w:tab w:val="right" w:leader="dot" w:pos="9736"/>
             </w:tabs>
             <w:rPr>
-              <w:rFonts w:cstheme="minorBidi" w:hint="eastAsia"/>
+              <w:rFonts w:cstheme="minorBidi"/>
               <w:noProof/>
               <w:kern w:val="2"/>
               <w:sz w:val="21"/>
@@ -1367,7 +1365,7 @@
           <w:u w:val="double"/>
         </w:rPr>
       </w:pPr>
-      <w:bookmarkStart w:id="2" w:name="_Toc12981619"/>
+      <w:bookmarkStart w:id="1" w:name="_Toc12981619"/>
       <w:r>
         <w:rPr>
           <w:rFonts w:ascii="微软雅黑" w:eastAsia="微软雅黑" w:hAnsi="微软雅黑" w:hint="eastAsia"/>
@@ -1379,16 +1377,16 @@
         <w:lastRenderedPageBreak/>
         <w:t>摘要</w:t>
       </w:r>
-      <w:bookmarkStart w:id="3" w:name="前 言"/>
-      <w:bookmarkStart w:id="4" w:name="bookmark2"/>
+      <w:bookmarkStart w:id="2" w:name="前 言"/>
+      <w:bookmarkStart w:id="3" w:name="bookmark2"/>
+      <w:bookmarkEnd w:id="1"/>
       <w:bookmarkEnd w:id="2"/>
       <w:bookmarkEnd w:id="3"/>
-      <w:bookmarkEnd w:id="4"/>
     </w:p>
     <w:p>
       <w:pPr>
         <w:rPr>
-          <w:rFonts w:ascii="微软雅黑" w:eastAsia="微软雅黑" w:hAnsi="微软雅黑" w:hint="eastAsia"/>
+          <w:rFonts w:ascii="微软雅黑" w:eastAsia="微软雅黑" w:hAnsi="微软雅黑"/>
         </w:rPr>
       </w:pPr>
       <w:r>
@@ -1427,9 +1425,9 @@
           <w:u w:val="double"/>
         </w:rPr>
       </w:pPr>
+      <w:bookmarkStart w:id="4" w:name="_Toc12981620"/>
       <w:bookmarkStart w:id="5" w:name="_Toc465270991"/>
       <w:bookmarkStart w:id="6" w:name="_Toc485133180"/>
-      <w:bookmarkStart w:id="7" w:name="_Toc12981620"/>
       <w:r>
         <w:rPr>
           <w:rFonts w:ascii="微软雅黑" w:eastAsia="微软雅黑" w:hAnsi="微软雅黑" w:hint="eastAsia"/>
@@ -1461,7 +1459,7 @@
         </w:rPr>
         <w:t>软件修改日志</w:t>
       </w:r>
-      <w:bookmarkEnd w:id="7"/>
+      <w:bookmarkEnd w:id="4"/>
     </w:p>
     <w:bookmarkEnd w:id="5"/>
     <w:bookmarkEnd w:id="6"/>
@@ -1569,7 +1567,7 @@
           <w:tab w:val="left" w:pos="5760"/>
         </w:tabs>
         <w:rPr>
-          <w:rFonts w:ascii="微软雅黑" w:eastAsia="微软雅黑" w:hAnsi="微软雅黑" w:hint="eastAsia"/>
+          <w:rFonts w:ascii="微软雅黑" w:eastAsia="微软雅黑" w:hAnsi="微软雅黑"/>
           <w:sz w:val="22"/>
           <w:szCs w:val="22"/>
         </w:rPr>
@@ -1607,7 +1605,123 @@
           <w:sz w:val="28"/>
           <w:szCs w:val="28"/>
         </w:rPr>
-        <w:t xml:space="preserve">· </w:t>
+        <w:t>·</w:t>
+      </w:r>
+      <w:r>
+        <w:rPr>
+          <w:rFonts w:ascii="微软雅黑" w:eastAsia="微软雅黑" w:hAnsi="微软雅黑" w:cstheme="majorBidi" w:hint="eastAsia"/>
+          <w:b/>
+          <w:bCs/>
+          <w:color w:val="ED7D31" w:themeColor="accent2"/>
+          <w:sz w:val="28"/>
+          <w:szCs w:val="28"/>
+        </w:rPr>
+        <w:t xml:space="preserve"> 19.08.25</w:t>
+      </w:r>
+      <w:r>
+        <w:rPr>
+          <w:rFonts w:ascii="微软雅黑" w:eastAsia="微软雅黑" w:hAnsi="微软雅黑" w:cstheme="majorBidi"/>
+          <w:b/>
+          <w:bCs/>
+          <w:color w:val="ED7D31" w:themeColor="accent2"/>
+          <w:sz w:val="28"/>
+          <w:szCs w:val="28"/>
+        </w:rPr>
+        <w:t xml:space="preserve"> </w:t>
+      </w:r>
+      <w:r>
+        <w:rPr>
+          <w:rFonts w:ascii="微软雅黑" w:eastAsia="微软雅黑" w:hAnsi="微软雅黑" w:cstheme="majorBidi" w:hint="eastAsia"/>
+          <w:b/>
+          <w:bCs/>
+          <w:color w:val="ED7D31" w:themeColor="accent2"/>
+          <w:sz w:val="28"/>
+          <w:szCs w:val="28"/>
+        </w:rPr>
+        <w:t>修改记录（Apophis）</w:t>
+      </w:r>
+    </w:p>
+    <w:p>
+      <w:pPr>
+        <w:pStyle w:val="a8"/>
+        <w:numPr>
+          <w:ilvl w:val="1"/>
+          <w:numId w:val="9"/>
+        </w:numPr>
+        <w:tabs>
+          <w:tab w:val="left" w:pos="5760"/>
+        </w:tabs>
+        <w:rPr>
+          <w:rFonts w:ascii="微软雅黑" w:eastAsia="微软雅黑" w:hAnsi="微软雅黑"/>
+          <w:sz w:val="22"/>
+          <w:szCs w:val="22"/>
+        </w:rPr>
+      </w:pPr>
+      <w:r>
+        <w:rPr>
+          <w:rFonts w:ascii="微软雅黑" w:eastAsia="微软雅黑" w:hAnsi="微软雅黑" w:hint="eastAsia"/>
+          <w:sz w:val="22"/>
+          <w:szCs w:val="22"/>
+        </w:rPr>
+        <w:t>遥控器拨杆功能更改</w:t>
+      </w:r>
+    </w:p>
+    <w:p>
+      <w:pPr>
+        <w:pStyle w:val="a8"/>
+        <w:numPr>
+          <w:ilvl w:val="1"/>
+          <w:numId w:val="9"/>
+        </w:numPr>
+        <w:tabs>
+          <w:tab w:val="left" w:pos="5760"/>
+        </w:tabs>
+        <w:rPr>
+          <w:rFonts w:ascii="微软雅黑" w:eastAsia="微软雅黑" w:hAnsi="微软雅黑"/>
+          <w:sz w:val="22"/>
+          <w:szCs w:val="22"/>
+        </w:rPr>
+      </w:pPr>
+      <w:r>
+        <w:rPr>
+          <w:rFonts w:ascii="微软雅黑" w:eastAsia="微软雅黑" w:hAnsi="微软雅黑" w:hint="eastAsia"/>
+          <w:sz w:val="22"/>
+          <w:szCs w:val="22"/>
+        </w:rPr>
+        <w:t>云台P</w:t>
+      </w:r>
+      <w:r>
+        <w:rPr>
+          <w:rFonts w:ascii="微软雅黑" w:eastAsia="微软雅黑" w:hAnsi="微软雅黑"/>
+          <w:sz w:val="22"/>
+          <w:szCs w:val="22"/>
+        </w:rPr>
+        <w:t>ID</w:t>
+      </w:r>
+    </w:p>
+    <w:p>
+      <w:pPr>
+        <w:pStyle w:val="a8"/>
+        <w:numPr>
+          <w:ilvl w:val="1"/>
+          <w:numId w:val="9"/>
+        </w:numPr>
+        <w:tabs>
+          <w:tab w:val="left" w:pos="5760"/>
+        </w:tabs>
+        <w:rPr>
+          <w:rFonts w:ascii="微软雅黑" w:eastAsia="微软雅黑" w:hAnsi="微软雅黑"/>
+          <w:sz w:val="22"/>
+          <w:szCs w:val="22"/>
+        </w:rPr>
+      </w:pPr>
+      <w:r>
+        <w:rPr>
+          <w:rFonts w:ascii="微软雅黑" w:eastAsia="微软雅黑" w:hAnsi="微软雅黑" w:hint="eastAsia"/>
+          <w:sz w:val="22"/>
+          <w:szCs w:val="22"/>
+        </w:rPr>
+        <w:t>陀螺仪改为维特智能</w:t>
       </w:r>
     </w:p>
     <w:p>
@@ -1620,7 +1734,7 @@
           <w:rFonts w:ascii="微软雅黑" w:eastAsia="微软雅黑" w:hAnsi="微软雅黑" w:cstheme="majorBidi"/>
           <w:b/>
           <w:bCs/>
-          <w:color w:val="2E74B5" w:themeColor="accent1" w:themeShade="BF"/>
+          <w:color w:val="ED7D31" w:themeColor="accent2"/>
           <w:sz w:val="28"/>
           <w:szCs w:val="28"/>
         </w:rPr>
@@ -1921,7 +2035,23 @@
         <w:autoSpaceDN/>
         <w:adjustRightInd/>
         <w:rPr>
-          <w:rFonts w:ascii="微软雅黑" w:eastAsia="微软雅黑" w:hAnsi="微软雅黑" w:cstheme="majorBidi" w:hint="eastAsia"/>
+          <w:rFonts w:ascii="微软雅黑" w:eastAsia="微软雅黑" w:hAnsi="微软雅黑" w:cstheme="majorBidi"/>
+          <w:b/>
+          <w:bCs/>
+          <w:color w:val="2E74B5" w:themeColor="accent1" w:themeShade="BF"/>
+          <w:sz w:val="28"/>
+          <w:szCs w:val="28"/>
+        </w:rPr>
+      </w:pPr>
+    </w:p>
+    <w:p>
+      <w:pPr>
+        <w:widowControl/>
+        <w:autoSpaceDE/>
+        <w:autoSpaceDN/>
+        <w:adjustRightInd/>
+        <w:rPr>
+          <w:rFonts w:ascii="微软雅黑" w:eastAsia="微软雅黑" w:hAnsi="微软雅黑" w:cstheme="majorBidi"/>
           <w:b/>
           <w:bCs/>
           <w:color w:val="2E74B5" w:themeColor="accent1" w:themeShade="BF"/>
@@ -1942,7 +2072,7 @@
           <w:u w:val="double"/>
         </w:rPr>
       </w:pPr>
-      <w:bookmarkStart w:id="8" w:name="_Toc12981621"/>
+      <w:bookmarkStart w:id="7" w:name="_Toc12981621"/>
       <w:r>
         <w:rPr>
           <w:rFonts w:ascii="微软雅黑" w:eastAsia="微软雅黑" w:hAnsi="微软雅黑" w:hint="eastAsia"/>
@@ -2080,6 +2210,41 @@
         <w:ind w:firstLine="450"/>
         <w:rPr>
           <w:rFonts w:ascii="微软雅黑" w:eastAsia="微软雅黑" w:hAnsi="微软雅黑" w:cstheme="majorBidi"/>
+          <w:sz w:val="22"/>
+          <w:szCs w:val="22"/>
+        </w:rPr>
+      </w:pPr>
+      <w:r>
+        <w:rPr>
+          <w:rFonts w:ascii="微软雅黑" w:eastAsia="微软雅黑" w:hAnsi="微软雅黑" w:cstheme="majorBidi" w:hint="eastAsia"/>
+          <w:sz w:val="22"/>
+          <w:szCs w:val="22"/>
+        </w:rPr>
+        <w:t>出现的问题：~~~~~~~~~。</w:t>
+      </w:r>
+    </w:p>
+    <w:p>
+      <w:pPr>
+        <w:ind w:firstLine="450"/>
+        <w:rPr>
+          <w:rFonts w:ascii="微软雅黑" w:eastAsia="微软雅黑" w:hAnsi="微软雅黑" w:cstheme="majorBidi"/>
+          <w:sz w:val="22"/>
+          <w:szCs w:val="22"/>
+        </w:rPr>
+      </w:pPr>
+      <w:r>
+        <w:rPr>
+          <w:rFonts w:ascii="微软雅黑" w:eastAsia="微软雅黑" w:hAnsi="微软雅黑" w:cstheme="majorBidi" w:hint="eastAsia"/>
+          <w:sz w:val="22"/>
+          <w:szCs w:val="22"/>
+        </w:rPr>
+        <w:t>解决方法：~~~~~~~或（未解决）。</w:t>
+      </w:r>
+    </w:p>
+    <w:p>
+      <w:pPr>
+        <w:rPr>
+          <w:rFonts w:ascii="微软雅黑" w:eastAsia="微软雅黑" w:hAnsi="微软雅黑" w:cstheme="majorBidi"/>
           <w:b/>
           <w:bCs/>
           <w:color w:val="ED7D31" w:themeColor="accent2"/>
@@ -2096,21 +2261,19 @@
           <w:sz w:val="22"/>
           <w:szCs w:val="22"/>
         </w:rPr>
-        <w:t>出现的问题：~~~~~~~~~。</w:t>
-      </w:r>
-    </w:p>
-    <w:p>
-      <w:pPr>
-        <w:ind w:firstLine="450"/>
-        <w:rPr>
-          <w:rFonts w:ascii="微软雅黑" w:eastAsia="微软雅黑" w:hAnsi="微软雅黑" w:cstheme="majorBidi" w:hint="eastAsia"/>
+        <w:t>· 19.8.22</w:t>
+      </w:r>
+      <w:r>
+        <w:rPr>
+          <w:rFonts w:ascii="微软雅黑" w:eastAsia="微软雅黑" w:hAnsi="微软雅黑" w:cstheme="majorBidi"/>
           <w:b/>
           <w:bCs/>
           <w:color w:val="ED7D31" w:themeColor="accent2"/>
           <w:sz w:val="22"/>
           <w:szCs w:val="22"/>
         </w:rPr>
-      </w:pPr>
+        <w:t xml:space="preserve"> </w:t>
+      </w:r>
       <w:r>
         <w:rPr>
           <w:rFonts w:ascii="微软雅黑" w:eastAsia="微软雅黑" w:hAnsi="微软雅黑" w:cstheme="majorBidi" w:hint="eastAsia"/>
@@ -2120,11 +2283,9 @@
           <w:sz w:val="22"/>
           <w:szCs w:val="22"/>
         </w:rPr>
-        <w:t>解决方法：~~~~~~~或（未解决）。</w:t>
-      </w:r>
-    </w:p>
-    <w:p>
-      <w:pPr>
+        <w:t>（</w:t>
+      </w:r>
+      <w:r>
         <w:rPr>
           <w:rFonts w:ascii="微软雅黑" w:eastAsia="微软雅黑" w:hAnsi="微软雅黑" w:cstheme="majorBidi"/>
           <w:b/>
@@ -2133,7 +2294,8 @@
           <w:sz w:val="22"/>
           <w:szCs w:val="22"/>
         </w:rPr>
-      </w:pPr>
+        <w:t>Apophis</w:t>
+      </w:r>
       <w:r>
         <w:rPr>
           <w:rFonts w:ascii="微软雅黑" w:eastAsia="微软雅黑" w:hAnsi="微软雅黑" w:cstheme="majorBidi" w:hint="eastAsia"/>
@@ -2143,29 +2305,82 @@
           <w:sz w:val="22"/>
           <w:szCs w:val="22"/>
         </w:rPr>
-        <w:t>· 19.8.22</w:t>
-      </w:r>
-      <w:r>
+        <w:t>）</w:t>
+      </w:r>
+    </w:p>
+    <w:p>
+      <w:pPr>
+        <w:ind w:firstLine="450"/>
         <w:rPr>
           <w:rFonts w:ascii="微软雅黑" w:eastAsia="微软雅黑" w:hAnsi="微软雅黑" w:cstheme="majorBidi"/>
+          <w:sz w:val="22"/>
+          <w:szCs w:val="22"/>
+        </w:rPr>
+      </w:pPr>
+      <w:r>
+        <w:rPr>
+          <w:rFonts w:ascii="微软雅黑" w:eastAsia="微软雅黑" w:hAnsi="微软雅黑" w:cstheme="majorBidi" w:hint="eastAsia"/>
+          <w:sz w:val="22"/>
+          <w:szCs w:val="22"/>
+        </w:rPr>
+        <w:t>出现的问题：四号步兵官方陀螺仪</w:t>
+      </w:r>
+      <w:r>
+        <w:rPr>
+          <w:rFonts w:ascii="微软雅黑" w:eastAsia="微软雅黑" w:hAnsi="微软雅黑" w:cstheme="majorBidi"/>
+          <w:sz w:val="22"/>
+          <w:szCs w:val="22"/>
+        </w:rPr>
+        <w:t>CAN</w:t>
+      </w:r>
+      <w:r>
+        <w:rPr>
+          <w:rFonts w:ascii="微软雅黑" w:eastAsia="微软雅黑" w:hAnsi="微软雅黑" w:cstheme="majorBidi" w:hint="eastAsia"/>
+          <w:sz w:val="22"/>
+          <w:szCs w:val="22"/>
+        </w:rPr>
+        <w:t>损坏（集美）。</w:t>
+      </w:r>
+    </w:p>
+    <w:p>
+      <w:pPr>
+        <w:ind w:firstLine="450"/>
+        <w:rPr>
+          <w:rFonts w:ascii="微软雅黑" w:eastAsia="微软雅黑" w:hAnsi="微软雅黑" w:cstheme="majorBidi"/>
+          <w:sz w:val="22"/>
+          <w:szCs w:val="22"/>
+        </w:rPr>
+      </w:pPr>
+      <w:r>
+        <w:rPr>
+          <w:rFonts w:ascii="微软雅黑" w:eastAsia="微软雅黑" w:hAnsi="微软雅黑" w:cstheme="majorBidi" w:hint="eastAsia"/>
+          <w:sz w:val="22"/>
+          <w:szCs w:val="22"/>
+        </w:rPr>
+        <w:t>解决方法：暂时使用维特智能，接下来准备想如何还给他们的办法。</w:t>
+      </w:r>
+    </w:p>
+    <w:p>
+      <w:pPr>
+        <w:rPr>
+          <w:rFonts w:ascii="微软雅黑" w:eastAsia="微软雅黑" w:hAnsi="微软雅黑" w:cstheme="majorBidi" w:hint="eastAsia"/>
           <w:b/>
           <w:bCs/>
           <w:color w:val="ED7D31" w:themeColor="accent2"/>
           <w:sz w:val="22"/>
           <w:szCs w:val="22"/>
         </w:rPr>
-        <w:t xml:space="preserve"> </w:t>
-      </w:r>
-      <w:r>
-        <w:rPr>
-          <w:rFonts w:ascii="微软雅黑" w:eastAsia="微软雅黑" w:hAnsi="微软雅黑" w:cstheme="majorBidi"/>
+      </w:pPr>
+      <w:r>
+        <w:rPr>
+          <w:rFonts w:ascii="微软雅黑" w:eastAsia="微软雅黑" w:hAnsi="微软雅黑" w:cstheme="majorBidi" w:hint="eastAsia"/>
           <w:b/>
           <w:bCs/>
           <w:color w:val="ED7D31" w:themeColor="accent2"/>
           <w:sz w:val="22"/>
           <w:szCs w:val="22"/>
         </w:rPr>
-        <w:t xml:space="preserve"> </w:t>
+        <w:t xml:space="preserve">· </w:t>
       </w:r>
       <w:r>
         <w:rPr>
@@ -2176,7 +2391,7 @@
           <w:sz w:val="22"/>
           <w:szCs w:val="22"/>
         </w:rPr>
-        <w:t>（</w:t>
+        <w:t>19.8.25</w:t>
       </w:r>
       <w:r>
         <w:rPr>
@@ -2187,7 +2402,7 @@
           <w:sz w:val="22"/>
           <w:szCs w:val="22"/>
         </w:rPr>
-        <w:t>Apophis</w:t>
+        <w:t xml:space="preserve"> </w:t>
       </w:r>
       <w:r>
         <w:rPr>
@@ -2198,7 +2413,7 @@
           <w:sz w:val="22"/>
           <w:szCs w:val="22"/>
         </w:rPr>
-        <w:t>）</w:t>
+        <w:t>（Apophis）</w:t>
       </w:r>
     </w:p>
     <w:p>
@@ -2206,9 +2421,6 @@
         <w:ind w:firstLine="450"/>
         <w:rPr>
           <w:rFonts w:ascii="微软雅黑" w:eastAsia="微软雅黑" w:hAnsi="微软雅黑" w:cstheme="majorBidi"/>
-          <w:b/>
-          <w:bCs/>
-          <w:color w:val="ED7D31" w:themeColor="accent2"/>
           <w:sz w:val="22"/>
           <w:szCs w:val="22"/>
         </w:rPr>
@@ -2216,67 +2428,59 @@
       <w:r>
         <w:rPr>
           <w:rFonts w:ascii="微软雅黑" w:eastAsia="微软雅黑" w:hAnsi="微软雅黑" w:cstheme="majorBidi" w:hint="eastAsia"/>
-          <w:b/>
-          <w:bCs/>
-          <w:color w:val="ED7D31" w:themeColor="accent2"/>
           <w:sz w:val="22"/>
           <w:szCs w:val="22"/>
         </w:rPr>
-        <w:t>出现的问题：</w:t>
-      </w:r>
-      <w:r>
-        <w:rPr>
-          <w:rFonts w:ascii="微软雅黑" w:eastAsia="微软雅黑" w:hAnsi="微软雅黑" w:cstheme="majorBidi" w:hint="eastAsia"/>
-          <w:b/>
-          <w:bCs/>
-          <w:color w:val="ED7D31" w:themeColor="accent2"/>
+        <w:t>出现的问题1：五号步兵</w:t>
+      </w:r>
+      <w:r>
+        <w:rPr>
+          <w:rFonts w:ascii="微软雅黑" w:eastAsia="微软雅黑" w:hAnsi="微软雅黑" w:cstheme="majorBidi"/>
           <w:sz w:val="22"/>
           <w:szCs w:val="22"/>
         </w:rPr>
-        <w:t>四号步兵官方陀螺仪</w:t>
-      </w:r>
-      <w:r>
-        <w:rPr>
-          <w:rFonts w:ascii="微软雅黑" w:eastAsia="微软雅黑" w:hAnsi="微软雅黑" w:cstheme="majorBidi"/>
-          <w:b/>
-          <w:bCs/>
-          <w:color w:val="ED7D31" w:themeColor="accent2"/>
+        <w:t>YAW</w:t>
+      </w:r>
+      <w:r>
+        <w:rPr>
+          <w:rFonts w:ascii="微软雅黑" w:eastAsia="微软雅黑" w:hAnsi="微软雅黑" w:cstheme="majorBidi" w:hint="eastAsia"/>
           <w:sz w:val="22"/>
           <w:szCs w:val="22"/>
         </w:rPr>
-        <w:t>CAN</w:t>
+        <w:t>轴轴承加工件磨损，产生较大虚位</w:t>
       </w:r>
       <w:r>
         <w:rPr>
           <w:rFonts w:ascii="微软雅黑" w:eastAsia="微软雅黑" w:hAnsi="微软雅黑" w:cstheme="majorBidi" w:hint="eastAsia"/>
-          <w:b/>
-          <w:bCs/>
-          <w:color w:val="ED7D31" w:themeColor="accent2"/>
           <w:sz w:val="22"/>
           <w:szCs w:val="22"/>
         </w:rPr>
-        <w:t>损坏（集美）</w:t>
-      </w:r>
-      <w:r>
-        <w:rPr>
-          <w:rFonts w:ascii="微软雅黑" w:eastAsia="微软雅黑" w:hAnsi="微软雅黑" w:cstheme="majorBidi" w:hint="eastAsia"/>
-          <w:b/>
-          <w:bCs/>
-          <w:color w:val="ED7D31" w:themeColor="accent2"/>
+        <w:t>。</w:t>
+      </w:r>
+    </w:p>
+    <w:p>
+      <w:pPr>
+        <w:ind w:firstLine="450"/>
+        <w:rPr>
+          <w:rFonts w:ascii="微软雅黑" w:eastAsia="微软雅黑" w:hAnsi="微软雅黑" w:cstheme="majorBidi"/>
           <w:sz w:val="22"/>
           <w:szCs w:val="22"/>
         </w:rPr>
-        <w:t>。</w:t>
+      </w:pPr>
+      <w:r>
+        <w:rPr>
+          <w:rFonts w:ascii="微软雅黑" w:eastAsia="微软雅黑" w:hAnsi="微软雅黑" w:cstheme="majorBidi" w:hint="eastAsia"/>
+          <w:sz w:val="22"/>
+          <w:szCs w:val="22"/>
+        </w:rPr>
+        <w:t>解决方法：未解决</w:t>
       </w:r>
     </w:p>
     <w:p>
       <w:pPr>
         <w:ind w:firstLine="450"/>
         <w:rPr>
-          <w:rFonts w:ascii="微软雅黑" w:eastAsia="微软雅黑" w:hAnsi="微软雅黑" w:cstheme="majorBidi" w:hint="eastAsia"/>
-          <w:b/>
-          <w:bCs/>
-          <w:color w:val="ED7D31" w:themeColor="accent2"/>
+          <w:rFonts w:ascii="微软雅黑" w:eastAsia="微软雅黑" w:hAnsi="微软雅黑" w:cstheme="majorBidi"/>
           <w:sz w:val="22"/>
           <w:szCs w:val="22"/>
         </w:rPr>
@@ -2284,33 +2488,51 @@
       <w:r>
         <w:rPr>
           <w:rFonts w:ascii="微软雅黑" w:eastAsia="微软雅黑" w:hAnsi="微软雅黑" w:cstheme="majorBidi" w:hint="eastAsia"/>
-          <w:b/>
-          <w:bCs/>
-          <w:color w:val="ED7D31" w:themeColor="accent2"/>
           <w:sz w:val="22"/>
           <w:szCs w:val="22"/>
         </w:rPr>
-        <w:t>解决方法：</w:t>
+        <w:t>出现的问题2：陀螺仪差距明显，零漂严重，</w:t>
       </w:r>
       <w:r>
         <w:rPr>
           <w:rFonts w:ascii="微软雅黑" w:eastAsia="微软雅黑" w:hAnsi="微软雅黑" w:cstheme="majorBidi" w:hint="eastAsia"/>
-          <w:b/>
-          <w:bCs/>
-          <w:color w:val="ED7D31" w:themeColor="accent2"/>
           <w:sz w:val="22"/>
           <w:szCs w:val="22"/>
         </w:rPr>
-        <w:t>暂时使用维特智能，接下来准备想如何还给他们的办法。</w:t>
+        <w:t>解算</w:t>
+      </w:r>
+      <w:bookmarkStart w:id="8" w:name="_GoBack"/>
+      <w:bookmarkEnd w:id="8"/>
+      <w:r>
+        <w:rPr>
+          <w:rFonts w:ascii="微软雅黑" w:eastAsia="微软雅黑" w:hAnsi="微软雅黑" w:cstheme="majorBidi" w:hint="eastAsia"/>
+          <w:sz w:val="22"/>
+          <w:szCs w:val="22"/>
+        </w:rPr>
+        <w:t>速度不</w:t>
+      </w:r>
+      <w:r>
+        <w:rPr>
+          <w:rFonts w:ascii="微软雅黑" w:eastAsia="微软雅黑" w:hAnsi="微软雅黑" w:cstheme="majorBidi" w:hint="eastAsia"/>
+          <w:sz w:val="22"/>
+          <w:szCs w:val="22"/>
+        </w:rPr>
+        <w:t>足</w:t>
+      </w:r>
+      <w:r>
+        <w:rPr>
+          <w:rFonts w:ascii="微软雅黑" w:eastAsia="微软雅黑" w:hAnsi="微软雅黑" w:cstheme="majorBidi" w:hint="eastAsia"/>
+          <w:sz w:val="22"/>
+          <w:szCs w:val="22"/>
+        </w:rPr>
+        <w:t>。</w:t>
       </w:r>
     </w:p>
     <w:p>
       <w:pPr>
+        <w:ind w:firstLine="450"/>
         <w:rPr>
           <w:rFonts w:ascii="微软雅黑" w:eastAsia="微软雅黑" w:hAnsi="微软雅黑" w:cstheme="majorBidi" w:hint="eastAsia"/>
-          <w:b/>
-          <w:bCs/>
-          <w:color w:val="ED7D31" w:themeColor="accent2"/>
           <w:sz w:val="22"/>
           <w:szCs w:val="22"/>
         </w:rPr>
@@ -2318,33 +2540,25 @@
       <w:r>
         <w:rPr>
           <w:rFonts w:ascii="微软雅黑" w:eastAsia="微软雅黑" w:hAnsi="微软雅黑" w:cstheme="majorBidi" w:hint="eastAsia"/>
-          <w:b/>
-          <w:bCs/>
-          <w:color w:val="ED7D31" w:themeColor="accent2"/>
           <w:sz w:val="22"/>
           <w:szCs w:val="22"/>
         </w:rPr>
-        <w:t xml:space="preserve">· </w:t>
-      </w:r>
-    </w:p>
-    <w:p>
-      <w:pPr>
-        <w:ind w:firstLine="450"/>
+        <w:t>解决方法：后续可能需要氪金或自制陀螺仪</w:t>
+      </w:r>
+      <w:r>
         <w:rPr>
           <w:rFonts w:ascii="微软雅黑" w:eastAsia="微软雅黑" w:hAnsi="微软雅黑" w:cstheme="majorBidi" w:hint="eastAsia"/>
-          <w:b/>
-          <w:bCs/>
-          <w:color w:val="2E74B5" w:themeColor="accent1" w:themeShade="BF"/>
           <w:sz w:val="22"/>
           <w:szCs w:val="22"/>
         </w:rPr>
-      </w:pPr>
+        <w:t>。</w:t>
+      </w:r>
     </w:p>
-    <w:bookmarkEnd w:id="8"/>
+    <w:bookmarkEnd w:id="7"/>
     <w:p>
       <w:pPr>
         <w:rPr>
-          <w:rFonts w:ascii="微软雅黑" w:eastAsia="微软雅黑" w:hAnsi="微软雅黑" w:cstheme="majorBidi" w:hint="eastAsia"/>
+          <w:rFonts w:ascii="微软雅黑" w:eastAsia="微软雅黑" w:hAnsi="微软雅黑" w:cstheme="majorBidi"/>
           <w:b/>
           <w:bCs/>
           <w:color w:val="2E74B5" w:themeColor="accent1" w:themeShade="BF"/>
@@ -4658,7 +4872,7 @@
       <w:lvlText w:val="%2"/>
       <w:lvlJc w:val="left"/>
       <w:pPr>
-        <w:ind w:left="780" w:hanging="360"/>
+        <w:ind w:left="360" w:hanging="360"/>
       </w:pPr>
       <w:rPr>
         <w:rFonts w:ascii="微软雅黑" w:eastAsia="微软雅黑" w:hAnsi="微软雅黑" w:cs="Times New Roman"/>
@@ -8641,7 +8855,7 @@
 </file>
 
 <file path=customXml/itemProps1.xml><?xml version="1.0" encoding="utf-8"?>
-<ds:datastoreItem xmlns:ds="http://schemas.openxmlformats.org/officeDocument/2006/customXml" ds:itemID="{1AEAFC27-8469-476A-8371-00022920322E}">
+<ds:datastoreItem xmlns:ds="http://schemas.openxmlformats.org/officeDocument/2006/customXml" ds:itemID="{31D21E45-7707-499C-B1DE-32C678DDBFC3}">
   <ds:schemaRefs>
     <ds:schemaRef ds:uri="http://schemas.openxmlformats.org/officeDocument/2006/bibliography"/>
   </ds:schemaRefs>
